--- a/Master_thesis_zwy_v4.docx
+++ b/Master_thesis_zwy_v4.docx
@@ -932,7 +932,6 @@
         </w:rPr>
         <w:t>增强型移动宽带（</w:t>
       </w:r>
-      <w:proofErr w:type="spellStart"/>
       <w:r>
         <w:rPr>
           <w:rFonts w:ascii="Times New Roman" w:hAnsi="Times New Roman" w:cs="Times New Roman" w:hint="eastAsia"/>
@@ -940,7 +939,6 @@
         </w:rPr>
         <w:t>eMBB</w:t>
       </w:r>
-      <w:proofErr w:type="spellEnd"/>
       <w:r>
         <w:rPr>
           <w:rFonts w:ascii="Times New Roman" w:hAnsi="Times New Roman" w:cs="Times New Roman" w:hint="eastAsia"/>
@@ -1009,17 +1007,8 @@
           <w:rFonts w:ascii="Times New Roman" w:hAnsi="Times New Roman" w:cs="Times New Roman"/>
           <w:szCs w:val="21"/>
         </w:rPr>
-        <w:t xml:space="preserve">. </w:t>
-      </w:r>
-      <w:proofErr w:type="spellStart"/>
-      <w:r>
-        <w:rPr>
-          <w:rFonts w:ascii="Times New Roman" w:hAnsi="Times New Roman" w:cs="Times New Roman"/>
-          <w:szCs w:val="21"/>
-        </w:rPr>
-        <w:t>Arikan</w:t>
-      </w:r>
-      <w:proofErr w:type="spellEnd"/>
+        <w:t>. Arikan</w:t>
+      </w:r>
       <w:r>
         <w:rPr>
           <w:rFonts w:ascii="Times New Roman" w:hAnsi="Times New Roman" w:cs="Times New Roman" w:hint="eastAsia"/>
@@ -1085,7 +1074,6 @@
         </w:rPr>
         <w:t xml:space="preserve"> </w:t>
       </w:r>
-      <w:proofErr w:type="spellStart"/>
       <w:r>
         <w:rPr>
           <w:rFonts w:ascii="Times New Roman" w:hAnsi="Times New Roman" w:cs="Times New Roman" w:hint="eastAsia"/>
@@ -1100,7 +1088,6 @@
         </w:rPr>
         <w:t>MBB</w:t>
       </w:r>
-      <w:proofErr w:type="spellEnd"/>
       <w:r>
         <w:rPr>
           <w:rFonts w:ascii="Times New Roman" w:hAnsi="Times New Roman" w:cs="Times New Roman" w:hint="eastAsia"/>
@@ -1174,17 +1161,8 @@
           <w:rFonts w:ascii="Times New Roman" w:hAnsi="Times New Roman" w:cs="Times New Roman"/>
           <w:szCs w:val="21"/>
         </w:rPr>
-        <w:t xml:space="preserve">. </w:t>
-      </w:r>
-      <w:proofErr w:type="spellStart"/>
-      <w:r>
-        <w:rPr>
-          <w:rFonts w:ascii="Times New Roman" w:hAnsi="Times New Roman" w:cs="Times New Roman"/>
-          <w:szCs w:val="21"/>
-        </w:rPr>
-        <w:t>Arikan</w:t>
-      </w:r>
-      <w:proofErr w:type="spellEnd"/>
+        <w:t>. Arikan</w:t>
+      </w:r>
       <w:r>
         <w:rPr>
           <w:rFonts w:ascii="Times New Roman" w:hAnsi="Times New Roman" w:cs="Times New Roman" w:hint="eastAsia"/>
@@ -2154,15 +2132,7 @@
           <w:rFonts w:ascii="Times New Roman" w:hAnsi="Times New Roman" w:cs="Times New Roman"/>
           <w:szCs w:val="21"/>
         </w:rPr>
-        <w:t xml:space="preserve"> </w:t>
-      </w:r>
-      <w:proofErr w:type="spellStart"/>
-      <w:r>
-        <w:rPr>
-          <w:rFonts w:ascii="Times New Roman" w:hAnsi="Times New Roman" w:cs="Times New Roman"/>
-          <w:szCs w:val="21"/>
-        </w:rPr>
-        <w:t>s</w:t>
+        <w:t xml:space="preserve"> s</w:t>
       </w:r>
       <w:r>
         <w:rPr>
@@ -2171,7 +2141,6 @@
         </w:rPr>
         <w:t>ubcodes</w:t>
       </w:r>
-      <w:proofErr w:type="spellEnd"/>
       <w:r>
         <w:rPr>
           <w:rFonts w:ascii="Times New Roman" w:hAnsi="Times New Roman" w:cs="Times New Roman"/>
@@ -4455,7 +4424,6 @@
           <w:szCs w:val="21"/>
         </w:rPr>
       </w:pPr>
-      <w:proofErr w:type="spellStart"/>
       <w:r>
         <w:rPr>
           <w:rFonts w:ascii="Times New Roman" w:hAnsi="Times New Roman" w:cs="Times New Roman" w:hint="eastAsia"/>
@@ -4470,7 +4438,6 @@
         </w:rPr>
         <w:t>rikan</w:t>
       </w:r>
-      <w:proofErr w:type="spellEnd"/>
       <w:r>
         <w:rPr>
           <w:rFonts w:ascii="Times New Roman" w:hAnsi="Times New Roman" w:cs="Times New Roman" w:hint="eastAsia"/>
@@ -20728,7 +20695,6 @@
         </w:rPr>
         <w:t>译码算法由</w:t>
       </w:r>
-      <w:proofErr w:type="spellStart"/>
       <w:r>
         <w:rPr>
           <w:rFonts w:ascii="Times New Roman" w:hAnsi="Times New Roman" w:cs="Times New Roman" w:hint="eastAsia"/>
@@ -20736,7 +20702,6 @@
         </w:rPr>
         <w:t>Arikan</w:t>
       </w:r>
-      <w:proofErr w:type="spellEnd"/>
       <w:r>
         <w:rPr>
           <w:rFonts w:ascii="Times New Roman" w:hAnsi="Times New Roman" w:cs="Times New Roman" w:hint="eastAsia"/>
@@ -26336,7 +26301,7 @@
         <w:pStyle w:val="a5"/>
         <w:ind w:left="1418"/>
         <w:rPr>
-          <w:rFonts w:ascii="Times New Roman" w:hAnsi="Times New Roman" w:cs="Times New Roman" w:hint="eastAsia"/>
+          <w:rFonts w:ascii="Times New Roman" w:hAnsi="Times New Roman" w:cs="Times New Roman"/>
           <w:szCs w:val="21"/>
         </w:rPr>
       </w:pPr>
@@ -26533,8 +26498,45 @@
             <w:rFonts w:ascii="Cambria Math" w:hAnsi="Cambria Math" w:cs="Times New Roman"/>
             <w:szCs w:val="21"/>
           </w:rPr>
-          <m:t>+1</m:t>
-        </m:r>
+          <m:t xml:space="preserve">+1 </m:t>
+        </m:r>
+      </m:oMath>
+      <w:r>
+        <w:rPr>
+          <w:rFonts w:ascii="Times New Roman" w:hAnsi="Times New Roman" w:cs="Times New Roman" w:hint="eastAsia"/>
+          <w:szCs w:val="21"/>
+        </w:rPr>
+        <w:t>阶</w:t>
+      </w:r>
+      <w:r>
+        <w:rPr>
+          <w:rFonts w:ascii="Times New Roman" w:hAnsi="Times New Roman" w:cs="Times New Roman" w:hint="eastAsia"/>
+          <w:szCs w:val="21"/>
+        </w:rPr>
+        <w:t>（从第</w:t>
+      </w:r>
+      <w:r>
+        <w:rPr>
+          <w:rFonts w:ascii="Times New Roman" w:hAnsi="Times New Roman" w:cs="Times New Roman" w:hint="eastAsia"/>
+          <w:szCs w:val="21"/>
+        </w:rPr>
+        <w:t>0</w:t>
+      </w:r>
+      <w:r>
+        <w:rPr>
+          <w:rFonts w:ascii="Times New Roman" w:hAnsi="Times New Roman" w:cs="Times New Roman" w:hint="eastAsia"/>
+          <w:szCs w:val="21"/>
+        </w:rPr>
+        <w:t>阶开始）</w:t>
+      </w:r>
+      <w:r>
+        <w:rPr>
+          <w:rFonts w:ascii="Times New Roman" w:hAnsi="Times New Roman" w:cs="Times New Roman" w:hint="eastAsia"/>
+          <w:szCs w:val="21"/>
+        </w:rPr>
+        <w:t>，并且每一阶包含</w:t>
+      </w:r>
+      <m:oMath>
         <m:r>
           <w:rPr>
             <w:rFonts w:ascii="Cambria Math" w:hAnsi="Cambria Math" w:cs="Times New Roman"/>
@@ -26542,70 +26544,26 @@
           </w:rPr>
           <m:t xml:space="preserve"> </m:t>
         </m:r>
+        <m:r>
+          <w:rPr>
+            <w:rFonts w:ascii="Cambria Math" w:hAnsi="Cambria Math" w:cs="Times New Roman" w:hint="eastAsia"/>
+            <w:szCs w:val="21"/>
+          </w:rPr>
+          <m:t>N</m:t>
+        </m:r>
+        <m:r>
+          <w:rPr>
+            <w:rFonts w:ascii="Cambria Math" w:hAnsi="Cambria Math" w:cs="Times New Roman"/>
+            <w:szCs w:val="21"/>
+          </w:rPr>
+          <m:t xml:space="preserve">/2 </m:t>
+        </m:r>
       </m:oMath>
       <w:r>
         <w:rPr>
           <w:rFonts w:ascii="Times New Roman" w:hAnsi="Times New Roman" w:cs="Times New Roman" w:hint="eastAsia"/>
           <w:szCs w:val="21"/>
         </w:rPr>
-        <w:t>阶</w:t>
-      </w:r>
-      <w:r>
-        <w:rPr>
-          <w:rFonts w:ascii="Times New Roman" w:hAnsi="Times New Roman" w:cs="Times New Roman" w:hint="eastAsia"/>
-          <w:szCs w:val="21"/>
-        </w:rPr>
-        <w:t>（从第</w:t>
-      </w:r>
-      <w:r>
-        <w:rPr>
-          <w:rFonts w:ascii="Times New Roman" w:hAnsi="Times New Roman" w:cs="Times New Roman" w:hint="eastAsia"/>
-          <w:szCs w:val="21"/>
-        </w:rPr>
-        <w:t>0</w:t>
-      </w:r>
-      <w:r>
-        <w:rPr>
-          <w:rFonts w:ascii="Times New Roman" w:hAnsi="Times New Roman" w:cs="Times New Roman" w:hint="eastAsia"/>
-          <w:szCs w:val="21"/>
-        </w:rPr>
-        <w:t>阶开始）</w:t>
-      </w:r>
-      <w:r>
-        <w:rPr>
-          <w:rFonts w:ascii="Times New Roman" w:hAnsi="Times New Roman" w:cs="Times New Roman" w:hint="eastAsia"/>
-          <w:szCs w:val="21"/>
-        </w:rPr>
-        <w:t>，并且每一阶包含</w:t>
-      </w:r>
-      <m:oMath>
-        <m:r>
-          <w:rPr>
-            <w:rFonts w:ascii="Cambria Math" w:hAnsi="Cambria Math" w:cs="Times New Roman"/>
-            <w:szCs w:val="21"/>
-          </w:rPr>
-          <m:t xml:space="preserve"> </m:t>
-        </m:r>
-        <m:r>
-          <w:rPr>
-            <w:rFonts w:ascii="Cambria Math" w:hAnsi="Cambria Math" w:cs="Times New Roman" w:hint="eastAsia"/>
-            <w:szCs w:val="21"/>
-          </w:rPr>
-          <m:t>N</m:t>
-        </m:r>
-        <m:r>
-          <w:rPr>
-            <w:rFonts w:ascii="Cambria Math" w:hAnsi="Cambria Math" w:cs="Times New Roman"/>
-            <w:szCs w:val="21"/>
-          </w:rPr>
-          <m:t xml:space="preserve">/2 </m:t>
-        </m:r>
-      </m:oMath>
-      <w:r>
-        <w:rPr>
-          <w:rFonts w:ascii="Times New Roman" w:hAnsi="Times New Roman" w:cs="Times New Roman" w:hint="eastAsia"/>
-          <w:szCs w:val="21"/>
-        </w:rPr>
         <w:t>个</w:t>
       </w:r>
       <w:r>
@@ -26620,14 +26578,7 @@
           <w:rFonts w:ascii="Times New Roman" w:hAnsi="Times New Roman" w:cs="Times New Roman" w:hint="eastAsia"/>
           <w:szCs w:val="21"/>
         </w:rPr>
-        <w:t>。</w:t>
-      </w:r>
-      <w:r>
-        <w:rPr>
-          <w:rFonts w:ascii="Times New Roman" w:hAnsi="Times New Roman" w:cs="Times New Roman" w:hint="eastAsia"/>
-          <w:szCs w:val="21"/>
-        </w:rPr>
-        <w:t>所有的消息都是用</w:t>
+        <w:t>。所有的消息都是用</w:t>
       </w:r>
       <w:r>
         <w:rPr>
@@ -26641,14 +26592,7 @@
           <w:rFonts w:ascii="Times New Roman" w:hAnsi="Times New Roman" w:cs="Times New Roman" w:hint="eastAsia"/>
           <w:szCs w:val="21"/>
         </w:rPr>
-        <w:t>值来表示，并且被划分为两类：从左到右传递和从右到左传递。</w:t>
-      </w:r>
-      <w:r>
-        <w:rPr>
-          <w:rFonts w:ascii="Times New Roman" w:hAnsi="Times New Roman" w:cs="Times New Roman" w:hint="eastAsia"/>
-          <w:szCs w:val="21"/>
-        </w:rPr>
-        <w:t>如图</w:t>
+        <w:t>值来表示，并且被划分为两类：从左到右传递和从右到左传递。如图</w:t>
       </w:r>
       <w:r>
         <w:rPr>
@@ -26662,14 +26606,7 @@
           <w:rFonts w:ascii="Times New Roman" w:hAnsi="Times New Roman" w:cs="Times New Roman" w:hint="eastAsia"/>
           <w:szCs w:val="21"/>
         </w:rPr>
-        <w:t>所示</w:t>
-      </w:r>
-      <w:r>
-        <w:rPr>
-          <w:rFonts w:ascii="Times New Roman" w:hAnsi="Times New Roman" w:cs="Times New Roman" w:hint="eastAsia"/>
-          <w:szCs w:val="21"/>
-        </w:rPr>
-        <w:t>，我们用</w:t>
+        <w:t>所示，我们用</w:t>
       </w:r>
       <m:oMath>
         <m:r>
@@ -27032,10 +26969,10 @@
           <w:szCs w:val="21"/>
         </w:rPr>
         <w:object w:dxaOrig="7966" w:dyaOrig="4005" w14:anchorId="17FBF07C">
-          <v:shape id="_x0000_i1030" type="#_x0000_t75" style="width:231.7pt;height:116.55pt" o:ole="">
+          <v:shape id="_x0000_i1029" type="#_x0000_t75" style="width:231.7pt;height:116.55pt" o:ole="">
             <v:imagedata r:id="rId12" o:title=""/>
           </v:shape>
-          <o:OLEObject Type="Embed" ProgID="Visio.Drawing.15" ShapeID="_x0000_i1030" DrawAspect="Content" ObjectID="_1639680048" r:id="rId13"/>
+          <o:OLEObject Type="Embed" ProgID="Visio.Drawing.15" ShapeID="_x0000_i1029" DrawAspect="Content" ObjectID="_1639724497" r:id="rId13"/>
         </w:object>
       </w:r>
     </w:p>
@@ -27045,7 +26982,7 @@
         <w:ind w:left="1418" w:firstLine="360"/>
         <w:jc w:val="center"/>
         <w:rPr>
-          <w:rFonts w:ascii="Times New Roman" w:hAnsi="Times New Roman" w:cs="Times New Roman" w:hint="eastAsia"/>
+          <w:rFonts w:ascii="Times New Roman" w:hAnsi="Times New Roman" w:cs="Times New Roman"/>
           <w:sz w:val="18"/>
           <w:szCs w:val="18"/>
         </w:rPr>
@@ -27112,7 +27049,7 @@
         <w:pStyle w:val="a5"/>
         <w:ind w:left="1418"/>
         <w:rPr>
-          <w:rFonts w:ascii="Times New Roman" w:hAnsi="Times New Roman" w:cs="Times New Roman" w:hint="eastAsia"/>
+          <w:rFonts w:ascii="Times New Roman" w:hAnsi="Times New Roman" w:cs="Times New Roman"/>
           <w:szCs w:val="21"/>
         </w:rPr>
       </w:pPr>
@@ -27215,7 +27152,7 @@
         <w:ind w:left="1418"/>
         <w:jc w:val="center"/>
         <w:rPr>
-          <w:rFonts w:ascii="Times New Roman" w:hAnsi="Times New Roman" w:cs="Times New Roman" w:hint="eastAsia"/>
+          <w:rFonts w:ascii="Times New Roman" w:hAnsi="Times New Roman" w:cs="Times New Roman"/>
           <w:szCs w:val="21"/>
         </w:rPr>
       </w:pPr>
@@ -27368,14 +27305,7 @@
                               <w:rFonts w:ascii="Cambria Math" w:hAnsi="Cambria Math" w:cs="Times New Roman"/>
                               <w:szCs w:val="21"/>
                             </w:rPr>
-                            <m:t xml:space="preserve"> </m:t>
-                          </m:r>
-                          <m:r>
-                            <w:rPr>
-                              <w:rFonts w:ascii="Cambria Math" w:hAnsi="Cambria Math" w:cs="Times New Roman"/>
-                              <w:szCs w:val="21"/>
-                            </w:rPr>
-                            <m:t>R</m:t>
+                            <m:t xml:space="preserve"> R</m:t>
                           </m:r>
                         </m:e>
                         <m:sub>
@@ -27546,14 +27476,7 @@
                               <w:rFonts w:ascii="Cambria Math" w:hAnsi="Cambria Math" w:cs="Times New Roman"/>
                               <w:szCs w:val="21"/>
                             </w:rPr>
-                            <m:t xml:space="preserve"> </m:t>
-                          </m:r>
-                          <m:r>
-                            <w:rPr>
-                              <w:rFonts w:ascii="Cambria Math" w:hAnsi="Cambria Math" w:cs="Times New Roman"/>
-                              <w:szCs w:val="21"/>
-                            </w:rPr>
-                            <m:t>R</m:t>
+                            <m:t xml:space="preserve"> R</m:t>
                           </m:r>
                         </m:e>
                         <m:sub>
@@ -27645,7 +27568,7 @@
         <w:ind w:left="1418"/>
         <w:jc w:val="center"/>
         <w:rPr>
-          <w:rFonts w:ascii="Times New Roman" w:hAnsi="Times New Roman" w:cs="Times New Roman" w:hint="eastAsia"/>
+          <w:rFonts w:ascii="Times New Roman" w:hAnsi="Times New Roman" w:cs="Times New Roman"/>
           <w:iCs/>
           <w:szCs w:val="21"/>
         </w:rPr>
@@ -27783,14 +27706,7 @@
                               <w:rFonts w:ascii="Cambria Math" w:hAnsi="Cambria Math" w:cs="Times New Roman"/>
                               <w:szCs w:val="21"/>
                             </w:rPr>
-                            <m:t xml:space="preserve"> </m:t>
-                          </m:r>
-                          <m:r>
-                            <w:rPr>
-                              <w:rFonts w:ascii="Cambria Math" w:hAnsi="Cambria Math" w:cs="Times New Roman"/>
-                              <w:szCs w:val="21"/>
-                            </w:rPr>
-                            <m:t>R</m:t>
+                            <m:t xml:space="preserve"> R</m:t>
                           </m:r>
                         </m:e>
                         <m:sub>
@@ -27944,14 +27860,7 @@
                               <w:rFonts w:ascii="Cambria Math" w:hAnsi="Cambria Math" w:cs="Times New Roman"/>
                               <w:szCs w:val="21"/>
                             </w:rPr>
-                            <m:t xml:space="preserve"> </m:t>
-                          </m:r>
-                          <m:r>
-                            <w:rPr>
-                              <w:rFonts w:ascii="Cambria Math" w:hAnsi="Cambria Math" w:cs="Times New Roman"/>
-                              <w:szCs w:val="21"/>
-                            </w:rPr>
-                            <m:t>L</m:t>
+                            <m:t xml:space="preserve"> L</m:t>
                           </m:r>
                         </m:e>
                         <m:sub>
@@ -28045,7 +27954,7 @@
       <w:pPr>
         <w:ind w:left="998" w:firstLine="420"/>
         <w:rPr>
-          <w:rFonts w:ascii="Times New Roman" w:hAnsi="Times New Roman" w:cs="Times New Roman" w:hint="eastAsia"/>
+          <w:rFonts w:ascii="Times New Roman" w:hAnsi="Times New Roman" w:cs="Times New Roman"/>
           <w:szCs w:val="21"/>
         </w:rPr>
       </w:pPr>
@@ -28230,14 +28139,7 @@
             <w:rFonts w:ascii="Cambria Math" w:hAnsi="Cambria Math" w:cs="Times New Roman"/>
             <w:szCs w:val="21"/>
           </w:rPr>
-          <m:t>λ</m:t>
-        </m:r>
-        <m:r>
-          <w:rPr>
-            <w:rFonts w:ascii="Cambria Math" w:hAnsi="Cambria Math" w:cs="Times New Roman"/>
-            <w:szCs w:val="21"/>
-          </w:rPr>
-          <m:t xml:space="preserve"> </m:t>
+          <m:t xml:space="preserve">λ </m:t>
         </m:r>
       </m:oMath>
       <w:r>
@@ -28253,7 +28155,7 @@
         <w:pStyle w:val="a5"/>
         <w:ind w:left="1418"/>
         <w:rPr>
-          <w:rFonts w:ascii="Times New Roman" w:hAnsi="Times New Roman" w:cs="Times New Roman" w:hint="eastAsia"/>
+          <w:rFonts w:ascii="Times New Roman" w:hAnsi="Times New Roman" w:cs="Times New Roman"/>
           <w:szCs w:val="21"/>
         </w:rPr>
       </w:pPr>
@@ -28551,7 +28453,7 @@
         <w:ind w:left="1418"/>
         <w:jc w:val="center"/>
         <w:rPr>
-          <w:rFonts w:ascii="Times New Roman" w:hAnsi="Times New Roman" w:cs="Times New Roman" w:hint="eastAsia"/>
+          <w:rFonts w:ascii="Times New Roman" w:hAnsi="Times New Roman" w:cs="Times New Roman"/>
           <w:szCs w:val="21"/>
         </w:rPr>
       </w:pPr>
@@ -28861,7 +28763,7 @@
         <w:ind w:left="1418"/>
         <w:jc w:val="center"/>
         <w:rPr>
-          <w:rFonts w:ascii="Times New Roman" w:hAnsi="Times New Roman" w:cs="Times New Roman" w:hint="eastAsia"/>
+          <w:rFonts w:ascii="Times New Roman" w:hAnsi="Times New Roman" w:cs="Times New Roman"/>
           <w:szCs w:val="21"/>
         </w:rPr>
       </w:pPr>
@@ -29136,14 +29038,7 @@
           <w:rFonts w:ascii="Times New Roman" w:hAnsi="Times New Roman" w:cs="Times New Roman" w:hint="eastAsia"/>
           <w:szCs w:val="21"/>
         </w:rPr>
-        <w:t>，</w:t>
-      </w:r>
-      <w:r>
-        <w:rPr>
-          <w:rFonts w:ascii="Times New Roman" w:hAnsi="Times New Roman" w:cs="Times New Roman" w:hint="eastAsia"/>
-          <w:szCs w:val="21"/>
-        </w:rPr>
-        <w:t>按照先从右向左的再从左向右的顺序，</w:t>
+        <w:t>，按照先从右向左的再从左向右的顺序，</w:t>
       </w:r>
       <w:r>
         <w:rPr>
@@ -29329,7 +29224,7 @@
         <w:ind w:left="1418" w:firstLineChars="0" w:firstLine="0"/>
         <w:jc w:val="center"/>
         <w:rPr>
-          <w:rFonts w:ascii="Times New Roman" w:hAnsi="Times New Roman" w:cs="Times New Roman" w:hint="eastAsia"/>
+          <w:rFonts w:ascii="Times New Roman" w:hAnsi="Times New Roman" w:cs="Times New Roman"/>
           <w:szCs w:val="21"/>
         </w:rPr>
       </w:pPr>
@@ -29419,49 +29314,7 @@
                       <w:rFonts w:ascii="Cambria Math" w:hAnsi="Cambria Math" w:cs="Times New Roman"/>
                       <w:szCs w:val="21"/>
                     </w:rPr>
-                    <m:t>0</m:t>
-                  </m:r>
-                  <m:r>
-                    <w:rPr>
-                      <w:rFonts w:ascii="Cambria Math" w:hAnsi="Cambria Math" w:cs="Times New Roman"/>
-                      <w:szCs w:val="21"/>
-                    </w:rPr>
-                    <m:t>,</m:t>
-                  </m:r>
-                  <m:r>
-                    <w:rPr>
-                      <w:rFonts w:ascii="Cambria Math" w:hAnsi="Cambria Math" w:cs="Times New Roman"/>
-                      <w:szCs w:val="21"/>
-                    </w:rPr>
-                    <m:t xml:space="preserve"> </m:t>
-                  </m:r>
-                  <m:r>
-                    <w:rPr>
-                      <w:rFonts w:ascii="Cambria Math" w:hAnsi="Cambria Math" w:cs="Times New Roman"/>
-                      <w:szCs w:val="21"/>
-                    </w:rPr>
-                    <m:t xml:space="preserve"> </m:t>
-                  </m:r>
-                  <m:r>
-                    <w:rPr>
-                      <w:rFonts w:ascii="Cambria Math" w:hAnsi="Cambria Math" w:cs="Times New Roman"/>
-                      <w:szCs w:val="21"/>
-                    </w:rPr>
-                    <m:t xml:space="preserve"> </m:t>
-                  </m:r>
-                  <m:r>
-                    <w:rPr>
-                      <w:rFonts w:ascii="Cambria Math" w:hAnsi="Cambria Math" w:cs="Times New Roman"/>
-                      <w:szCs w:val="21"/>
-                    </w:rPr>
-                    <m:t xml:space="preserve"> </m:t>
-                  </m:r>
-                  <m:r>
-                    <w:rPr>
-                      <w:rFonts w:ascii="Cambria Math" w:hAnsi="Cambria Math" w:cs="Times New Roman"/>
-                      <w:szCs w:val="21"/>
-                    </w:rPr>
-                    <m:t xml:space="preserve">if  </m:t>
+                    <m:t xml:space="preserve">0,    if  </m:t>
                   </m:r>
                   <m:sSub>
                     <m:sSubPr>
@@ -29518,35 +29371,7 @@
                       <w:rFonts w:ascii="Cambria Math" w:hAnsi="Cambria Math" w:cs="Times New Roman"/>
                       <w:szCs w:val="21"/>
                     </w:rPr>
-                    <m:t>1</m:t>
-                  </m:r>
-                  <m:r>
-                    <w:rPr>
-                      <w:rFonts w:ascii="Cambria Math" w:hAnsi="Cambria Math" w:cs="Times New Roman"/>
-                      <w:szCs w:val="21"/>
-                    </w:rPr>
-                    <m:t>.</m:t>
-                  </m:r>
-                  <m:r>
-                    <w:rPr>
-                      <w:rFonts w:ascii="Cambria Math" w:hAnsi="Cambria Math" w:cs="Times New Roman"/>
-                      <w:szCs w:val="21"/>
-                    </w:rPr>
-                    <m:t xml:space="preserve">   </m:t>
-                  </m:r>
-                  <m:r>
-                    <w:rPr>
-                      <w:rFonts w:ascii="Cambria Math" w:hAnsi="Cambria Math" w:cs="Times New Roman"/>
-                      <w:szCs w:val="21"/>
-                    </w:rPr>
-                    <m:t xml:space="preserve"> </m:t>
-                  </m:r>
-                  <m:r>
-                    <w:rPr>
-                      <w:rFonts w:ascii="Cambria Math" w:hAnsi="Cambria Math" w:cs="Times New Roman"/>
-                      <w:szCs w:val="21"/>
-                    </w:rPr>
-                    <m:t xml:space="preserve">if  </m:t>
+                    <m:t xml:space="preserve">1.    if  </m:t>
                   </m:r>
                   <m:sSub>
                     <m:sSubPr>
@@ -29642,10 +29467,10 @@
           <w:szCs w:val="21"/>
         </w:rPr>
         <w:object w:dxaOrig="10020" w:dyaOrig="5926" w14:anchorId="4212281B">
-          <v:shape id="_x0000_i1034" type="#_x0000_t75" style="width:334.7pt;height:197.8pt" o:ole="">
+          <v:shape id="_x0000_i1030" type="#_x0000_t75" style="width:366.75pt;height:216.7pt" o:ole="">
             <v:imagedata r:id="rId14" o:title=""/>
           </v:shape>
-          <o:OLEObject Type="Embed" ProgID="Visio.Drawing.15" ShapeID="_x0000_i1034" DrawAspect="Content" ObjectID="_1639680049" r:id="rId15"/>
+          <o:OLEObject Type="Embed" ProgID="Visio.Drawing.15" ShapeID="_x0000_i1030" DrawAspect="Content" ObjectID="_1639724498" r:id="rId15"/>
         </w:object>
       </w:r>
     </w:p>
@@ -29655,7 +29480,7 @@
         <w:ind w:left="1418" w:firstLine="360"/>
         <w:jc w:val="center"/>
         <w:rPr>
-          <w:rFonts w:ascii="Times New Roman" w:hAnsi="Times New Roman" w:cs="Times New Roman"/>
+          <w:rFonts w:ascii="Times New Roman" w:hAnsi="Times New Roman" w:cs="Times New Roman" w:hint="eastAsia"/>
           <w:sz w:val="18"/>
           <w:szCs w:val="18"/>
         </w:rPr>
@@ -29734,16 +29559,6 @@
         </w:rPr>
         <w:t>译码示意图。</w:t>
       </w:r>
-    </w:p>
-    <w:p>
-      <w:pPr>
-        <w:rPr>
-          <w:rFonts w:ascii="Times New Roman" w:hAnsi="Times New Roman" w:cs="Times New Roman" w:hint="eastAsia"/>
-          <w:szCs w:val="21"/>
-        </w:rPr>
-      </w:pPr>
-      <w:bookmarkStart w:id="0" w:name="_GoBack"/>
-      <w:bookmarkEnd w:id="0"/>
     </w:p>
     <w:p>
       <w:pPr>
@@ -29799,7 +29614,136 @@
           <w:sz w:val="24"/>
           <w:szCs w:val="24"/>
         </w:rPr>
-        <w:t>系统模型</w:t>
+        <w:t>引言</w:t>
+      </w:r>
+    </w:p>
+    <w:p>
+      <w:pPr>
+        <w:pStyle w:val="a5"/>
+        <w:ind w:left="992"/>
+        <w:rPr>
+          <w:rFonts w:ascii="Times New Roman" w:hAnsi="Times New Roman" w:cs="Times New Roman" w:hint="eastAsia"/>
+          <w:szCs w:val="21"/>
+        </w:rPr>
+      </w:pPr>
+      <w:r>
+        <w:rPr>
+          <w:rFonts w:ascii="Times New Roman" w:hAnsi="Times New Roman" w:cs="Times New Roman" w:hint="eastAsia"/>
+          <w:szCs w:val="21"/>
+        </w:rPr>
+        <w:t>本章我们开始介绍有记忆的极化码（</w:t>
+      </w:r>
+      <w:r>
+        <w:rPr>
+          <w:rFonts w:ascii="Times New Roman" w:hAnsi="Times New Roman" w:cs="Times New Roman" w:hint="eastAsia"/>
+          <w:szCs w:val="21"/>
+        </w:rPr>
+        <w:t>PCM</w:t>
+      </w:r>
+      <w:r>
+        <w:rPr>
+          <w:rFonts w:ascii="Times New Roman" w:hAnsi="Times New Roman" w:cs="Times New Roman" w:hint="eastAsia"/>
+          <w:szCs w:val="21"/>
+        </w:rPr>
+        <w:t>），先介绍</w:t>
+      </w:r>
+      <w:r>
+        <w:rPr>
+          <w:rFonts w:ascii="Times New Roman" w:hAnsi="Times New Roman" w:cs="Times New Roman" w:hint="eastAsia"/>
+          <w:szCs w:val="21"/>
+        </w:rPr>
+        <w:t>PCM</w:t>
+      </w:r>
+      <w:r>
+        <w:rPr>
+          <w:rFonts w:ascii="Times New Roman" w:hAnsi="Times New Roman" w:cs="Times New Roman" w:hint="eastAsia"/>
+          <w:szCs w:val="21"/>
+        </w:rPr>
+        <w:t>的编码原理，然后介绍其译码策略。在</w:t>
+      </w:r>
+      <w:r>
+        <w:rPr>
+          <w:rFonts w:ascii="Times New Roman" w:hAnsi="Times New Roman" w:cs="Times New Roman" w:hint="eastAsia"/>
+          <w:szCs w:val="21"/>
+        </w:rPr>
+        <w:t>PCM</w:t>
+      </w:r>
+      <w:r>
+        <w:rPr>
+          <w:rFonts w:ascii="Times New Roman" w:hAnsi="Times New Roman" w:cs="Times New Roman" w:hint="eastAsia"/>
+          <w:szCs w:val="21"/>
+        </w:rPr>
+        <w:t>系统中，存在一个很重要的问题，即互信息比特（</w:t>
+      </w:r>
+      <w:r>
+        <w:rPr>
+          <w:rFonts w:ascii="Times New Roman" w:hAnsi="Times New Roman" w:cs="Times New Roman" w:hint="eastAsia"/>
+          <w:szCs w:val="21"/>
+        </w:rPr>
+        <w:t>MIB</w:t>
+      </w:r>
+      <w:r>
+        <w:rPr>
+          <w:rFonts w:ascii="Times New Roman" w:hAnsi="Times New Roman" w:cs="Times New Roman" w:hint="eastAsia"/>
+          <w:szCs w:val="21"/>
+        </w:rPr>
+        <w:t>）的位置选择问题，它直接影响了</w:t>
+      </w:r>
+      <w:r>
+        <w:rPr>
+          <w:rFonts w:ascii="Times New Roman" w:hAnsi="Times New Roman" w:cs="Times New Roman" w:hint="eastAsia"/>
+          <w:szCs w:val="21"/>
+        </w:rPr>
+        <w:t>PCM</w:t>
+      </w:r>
+      <w:r>
+        <w:rPr>
+          <w:rFonts w:ascii="Times New Roman" w:hAnsi="Times New Roman" w:cs="Times New Roman" w:hint="eastAsia"/>
+          <w:szCs w:val="21"/>
+        </w:rPr>
+        <w:t>的译码性能。我们在本章提出了该问题的解决办法，并加以证明。最后，我们还分析了</w:t>
+      </w:r>
+      <w:r>
+        <w:rPr>
+          <w:rFonts w:ascii="Times New Roman" w:hAnsi="Times New Roman" w:cs="Times New Roman" w:hint="eastAsia"/>
+          <w:szCs w:val="21"/>
+        </w:rPr>
+        <w:t>PCM</w:t>
+      </w:r>
+      <w:r>
+        <w:rPr>
+          <w:rFonts w:ascii="Times New Roman" w:hAnsi="Times New Roman" w:cs="Times New Roman" w:hint="eastAsia"/>
+          <w:szCs w:val="21"/>
+        </w:rPr>
+        <w:t>的误码性能，并将</w:t>
+      </w:r>
+      <w:r>
+        <w:rPr>
+          <w:rFonts w:ascii="Times New Roman" w:hAnsi="Times New Roman" w:cs="Times New Roman" w:hint="eastAsia"/>
+          <w:szCs w:val="21"/>
+        </w:rPr>
+        <w:t>PCM</w:t>
+      </w:r>
+      <w:r>
+        <w:rPr>
+          <w:rFonts w:ascii="Times New Roman" w:hAnsi="Times New Roman" w:cs="Times New Roman" w:hint="eastAsia"/>
+          <w:szCs w:val="21"/>
+        </w:rPr>
+        <w:t>与</w:t>
+      </w:r>
+      <w:r>
+        <w:rPr>
+          <w:rFonts w:ascii="Times New Roman" w:hAnsi="Times New Roman" w:cs="Times New Roman" w:hint="eastAsia"/>
+          <w:szCs w:val="21"/>
+        </w:rPr>
+        <w:t>Turbo</w:t>
+      </w:r>
+      <w:r>
+        <w:rPr>
+          <w:rFonts w:ascii="Times New Roman" w:hAnsi="Times New Roman" w:cs="Times New Roman" w:hint="eastAsia"/>
+          <w:szCs w:val="21"/>
+        </w:rPr>
+        <w:t>作了比较。</w:t>
       </w:r>
     </w:p>
     <w:p>
@@ -29822,8 +29766,33 @@
           <w:sz w:val="24"/>
           <w:szCs w:val="24"/>
         </w:rPr>
-        <w:t>编译码原理</w:t>
-      </w:r>
+        <w:t>编码原理</w:t>
+      </w:r>
+    </w:p>
+    <w:p>
+      <w:pPr>
+        <w:pStyle w:val="a5"/>
+        <w:numPr>
+          <w:ilvl w:val="1"/>
+          <w:numId w:val="5"/>
+        </w:numPr>
+        <w:ind w:firstLineChars="0"/>
+        <w:rPr>
+          <w:rFonts w:ascii="Times New Roman" w:hAnsi="Times New Roman" w:cs="Times New Roman" w:hint="eastAsia"/>
+          <w:sz w:val="24"/>
+          <w:szCs w:val="24"/>
+        </w:rPr>
+      </w:pPr>
+      <w:r>
+        <w:rPr>
+          <w:rFonts w:ascii="Times New Roman" w:hAnsi="Times New Roman" w:cs="Times New Roman" w:hint="eastAsia"/>
+          <w:sz w:val="24"/>
+          <w:szCs w:val="24"/>
+        </w:rPr>
+        <w:t>译码过程</w:t>
+      </w:r>
+      <w:bookmarkStart w:id="0" w:name="_GoBack"/>
+      <w:bookmarkEnd w:id="0"/>
     </w:p>
     <w:p>
       <w:pPr>
@@ -31955,7 +31924,7 @@
 </file>
 
 <file path=customXml/itemProps2.xml><?xml version="1.0" encoding="utf-8"?>
-<ds:datastoreItem xmlns:ds="http://schemas.openxmlformats.org/officeDocument/2006/customXml" ds:itemID="{CEB4D8A8-2164-42C3-9CAD-B34B640EF264}">
+<ds:datastoreItem xmlns:ds="http://schemas.openxmlformats.org/officeDocument/2006/customXml" ds:itemID="{432208C1-F650-4BD5-A492-735E319185BE}">
   <ds:schemaRefs>
     <ds:schemaRef ds:uri="http://schemas.openxmlformats.org/officeDocument/2006/bibliography"/>
   </ds:schemaRefs>
